--- a/Handouts/AR Handouts Graphic Request_NEW.docx
+++ b/Handouts/AR Handouts Graphic Request_NEW.docx
@@ -323,8 +323,6 @@
       <w:pPr>
         <w:pStyle w:val="ListParagraph"/>
       </w:pPr>
-      <w:bookmarkStart w:id="0" w:name="_GoBack"/>
-      <w:bookmarkEnd w:id="0"/>
     </w:p>
     <w:p>
       <w:pPr>
@@ -772,8 +770,16 @@
           <w:ilvl w:val="0"/>
           <w:numId w:val="1"/>
         </w:numPr>
-      </w:pPr>
-      <w:r>
+        <w:rPr>
+          <w:highlight w:val="cyan"/>
+        </w:rPr>
+      </w:pPr>
+      <w:bookmarkStart w:id="0" w:name="_GoBack"/>
+      <w:bookmarkEnd w:id="0"/>
+      <w:r>
+        <w:rPr>
+          <w:highlight w:val="cyan"/>
+        </w:rPr>
         <w:t xml:space="preserve">narcotic evidence </w:t>
       </w:r>
     </w:p>
@@ -784,11 +790,20 @@
           <w:ilvl w:val="1"/>
           <w:numId w:val="1"/>
         </w:numPr>
-      </w:pPr>
-      <w:r>
+        <w:rPr>
+          <w:highlight w:val="cyan"/>
+        </w:rPr>
+      </w:pPr>
+      <w:r>
+        <w:rPr>
+          <w:highlight w:val="cyan"/>
+        </w:rPr>
         <w:t>drug paraphernalia</w:t>
       </w:r>
       <w:r>
+        <w:rPr>
+          <w:highlight w:val="cyan"/>
+        </w:rPr>
         <w:t xml:space="preserve"> (like cocaine and materials), in a bathroom</w:t>
       </w:r>
     </w:p>

--- a/Handouts/AR Handouts Graphic Request_NEW.docx
+++ b/Handouts/AR Handouts Graphic Request_NEW.docx
@@ -673,7 +673,12 @@
         </w:numPr>
       </w:pPr>
       <w:r>
-        <w:t>glass shards from a broken window</w:t>
+        <w:t xml:space="preserve">glass shards from </w:t>
+      </w:r>
+      <w:bookmarkStart w:id="0" w:name="_GoBack"/>
+      <w:bookmarkEnd w:id="0"/>
+      <w:r>
+        <w:t>a broken window</w:t>
       </w:r>
       <w:r>
         <w:t>, living room</w:t>
@@ -713,8 +718,14 @@
           <w:ilvl w:val="0"/>
           <w:numId w:val="1"/>
         </w:numPr>
-      </w:pPr>
-      <w:r>
+        <w:rPr>
+          <w:highlight w:val="cyan"/>
+        </w:rPr>
+      </w:pPr>
+      <w:r>
+        <w:rPr>
+          <w:highlight w:val="cyan"/>
+        </w:rPr>
         <w:t xml:space="preserve">ballistics evidence </w:t>
       </w:r>
     </w:p>
@@ -725,11 +736,20 @@
           <w:ilvl w:val="1"/>
           <w:numId w:val="1"/>
         </w:numPr>
-      </w:pPr>
-      <w:r>
+        <w:rPr>
+          <w:highlight w:val="cyan"/>
+        </w:rPr>
+      </w:pPr>
+      <w:r>
+        <w:rPr>
+          <w:highlight w:val="cyan"/>
+        </w:rPr>
         <w:t>shot gun and shot gun casings</w:t>
       </w:r>
       <w:r>
+        <w:rPr>
+          <w:highlight w:val="cyan"/>
+        </w:rPr>
         <w:t>, outside</w:t>
       </w:r>
     </w:p>
@@ -774,8 +794,6 @@
           <w:highlight w:val="cyan"/>
         </w:rPr>
       </w:pPr>
-      <w:bookmarkStart w:id="0" w:name="_GoBack"/>
-      <w:bookmarkEnd w:id="0"/>
       <w:r>
         <w:rPr>
           <w:highlight w:val="cyan"/>

--- a/Handouts/AR Handouts Graphic Request_NEW.docx
+++ b/Handouts/AR Handouts Graphic Request_NEW.docx
@@ -599,20 +599,38 @@
           <w:ilvl w:val="1"/>
           <w:numId w:val="1"/>
         </w:numPr>
-      </w:pPr>
-      <w:r>
+        <w:rPr>
+          <w:highlight w:val="cyan"/>
+        </w:rPr>
+      </w:pPr>
+      <w:r>
+        <w:rPr>
+          <w:highlight w:val="cyan"/>
+        </w:rPr>
         <w:t xml:space="preserve">saliva on </w:t>
       </w:r>
       <w:r>
+        <w:rPr>
+          <w:highlight w:val="cyan"/>
+        </w:rPr>
         <w:t xml:space="preserve">two filled </w:t>
       </w:r>
       <w:r>
+        <w:rPr>
+          <w:highlight w:val="cyan"/>
+        </w:rPr>
         <w:t>cup</w:t>
       </w:r>
       <w:r>
+        <w:rPr>
+          <w:highlight w:val="cyan"/>
+        </w:rPr>
         <w:t>s</w:t>
       </w:r>
       <w:r>
+        <w:rPr>
+          <w:highlight w:val="cyan"/>
+        </w:rPr>
         <w:t xml:space="preserve"> (looks like they were in the process of drinking when crime occurred)</w:t>
       </w:r>
     </w:p>
@@ -623,8 +641,14 @@
           <w:ilvl w:val="1"/>
           <w:numId w:val="1"/>
         </w:numPr>
-      </w:pPr>
-      <w:r>
+        <w:rPr>
+          <w:highlight w:val="cyan"/>
+        </w:rPr>
+      </w:pPr>
+      <w:r>
+        <w:rPr>
+          <w:highlight w:val="cyan"/>
+        </w:rPr>
         <w:t>in a kitchen</w:t>
       </w:r>
     </w:p>
@@ -663,6 +687,8 @@
       <w:r>
         <w:t>trace evidence</w:t>
       </w:r>
+      <w:bookmarkStart w:id="0" w:name="_GoBack"/>
+      <w:bookmarkEnd w:id="0"/>
     </w:p>
     <w:p>
       <w:pPr>
@@ -673,12 +699,7 @@
         </w:numPr>
       </w:pPr>
       <w:r>
-        <w:t xml:space="preserve">glass shards from </w:t>
-      </w:r>
-      <w:bookmarkStart w:id="0" w:name="_GoBack"/>
-      <w:bookmarkEnd w:id="0"/>
-      <w:r>
-        <w:t>a broken window</w:t>
+        <w:t>glass shards from a broken window</w:t>
       </w:r>
       <w:r>
         <w:t>, living room</w:t>

--- a/Handouts/AR Handouts Graphic Request_NEW.docx
+++ b/Handouts/AR Handouts Graphic Request_NEW.docx
@@ -575,8 +575,16 @@
           <w:ilvl w:val="0"/>
           <w:numId w:val="1"/>
         </w:numPr>
-      </w:pPr>
-      <w:r>
+        <w:rPr>
+          <w:highlight w:val="cyan"/>
+        </w:rPr>
+      </w:pPr>
+      <w:bookmarkStart w:id="0" w:name="_GoBack"/>
+      <w:bookmarkEnd w:id="0"/>
+      <w:r>
+        <w:rPr>
+          <w:highlight w:val="cyan"/>
+        </w:rPr>
         <w:t>biological evidence</w:t>
       </w:r>
     </w:p>
@@ -587,8 +595,14 @@
           <w:ilvl w:val="1"/>
           <w:numId w:val="1"/>
         </w:numPr>
-      </w:pPr>
-      <w:r>
+        <w:rPr>
+          <w:highlight w:val="cyan"/>
+        </w:rPr>
+      </w:pPr>
+      <w:r>
+        <w:rPr>
+          <w:highlight w:val="cyan"/>
+        </w:rPr>
         <w:t>pool of blood or blood spatter</w:t>
       </w:r>
     </w:p>
@@ -659,8 +673,14 @@
           <w:ilvl w:val="0"/>
           <w:numId w:val="1"/>
         </w:numPr>
-      </w:pPr>
-      <w:r>
+        <w:rPr>
+          <w:highlight w:val="cyan"/>
+        </w:rPr>
+      </w:pPr>
+      <w:r>
+        <w:rPr>
+          <w:highlight w:val="cyan"/>
+        </w:rPr>
         <w:t xml:space="preserve">anthropological evidence </w:t>
       </w:r>
     </w:p>
@@ -671,8 +691,14 @@
           <w:ilvl w:val="1"/>
           <w:numId w:val="1"/>
         </w:numPr>
-      </w:pPr>
-      <w:r>
+        <w:rPr>
+          <w:highlight w:val="cyan"/>
+        </w:rPr>
+      </w:pPr>
+      <w:r>
+        <w:rPr>
+          <w:highlight w:val="cyan"/>
+        </w:rPr>
         <w:t>skeleton buried outside</w:t>
       </w:r>
     </w:p>
@@ -687,8 +713,6 @@
       <w:r>
         <w:t>trace evidence</w:t>
       </w:r>
-      <w:bookmarkStart w:id="0" w:name="_GoBack"/>
-      <w:bookmarkEnd w:id="0"/>
     </w:p>
     <w:p>
       <w:pPr>

--- a/Handouts/AR Handouts Graphic Request_NEW.docx
+++ b/Handouts/AR Handouts Graphic Request_NEW.docx
@@ -579,153 +579,162 @@
           <w:highlight w:val="cyan"/>
         </w:rPr>
       </w:pPr>
+      <w:r>
+        <w:rPr>
+          <w:highlight w:val="cyan"/>
+        </w:rPr>
+        <w:t>biological evidence</w:t>
+      </w:r>
+    </w:p>
+    <w:p>
+      <w:pPr>
+        <w:pStyle w:val="ListParagraph"/>
+        <w:numPr>
+          <w:ilvl w:val="1"/>
+          <w:numId w:val="1"/>
+        </w:numPr>
+        <w:rPr>
+          <w:highlight w:val="cyan"/>
+        </w:rPr>
+      </w:pPr>
+      <w:r>
+        <w:rPr>
+          <w:highlight w:val="cyan"/>
+        </w:rPr>
+        <w:t>pool of blood or blood spatter</w:t>
+      </w:r>
+    </w:p>
+    <w:p>
+      <w:pPr>
+        <w:pStyle w:val="ListParagraph"/>
+        <w:numPr>
+          <w:ilvl w:val="1"/>
+          <w:numId w:val="1"/>
+        </w:numPr>
+        <w:rPr>
+          <w:highlight w:val="cyan"/>
+        </w:rPr>
+      </w:pPr>
+      <w:r>
+        <w:rPr>
+          <w:highlight w:val="cyan"/>
+        </w:rPr>
+        <w:t xml:space="preserve">saliva on </w:t>
+      </w:r>
+      <w:r>
+        <w:rPr>
+          <w:highlight w:val="cyan"/>
+        </w:rPr>
+        <w:t xml:space="preserve">two filled </w:t>
+      </w:r>
+      <w:r>
+        <w:rPr>
+          <w:highlight w:val="cyan"/>
+        </w:rPr>
+        <w:t>cup</w:t>
+      </w:r>
+      <w:r>
+        <w:rPr>
+          <w:highlight w:val="cyan"/>
+        </w:rPr>
+        <w:t>s</w:t>
+      </w:r>
+      <w:r>
+        <w:rPr>
+          <w:highlight w:val="cyan"/>
+        </w:rPr>
+        <w:t xml:space="preserve"> (looks like they were in the process of drinking when crime occurred)</w:t>
+      </w:r>
+    </w:p>
+    <w:p>
+      <w:pPr>
+        <w:pStyle w:val="ListParagraph"/>
+        <w:numPr>
+          <w:ilvl w:val="1"/>
+          <w:numId w:val="1"/>
+        </w:numPr>
+        <w:rPr>
+          <w:highlight w:val="cyan"/>
+        </w:rPr>
+      </w:pPr>
+      <w:r>
+        <w:rPr>
+          <w:highlight w:val="cyan"/>
+        </w:rPr>
+        <w:t>in a kitchen</w:t>
+      </w:r>
+    </w:p>
+    <w:p>
+      <w:pPr>
+        <w:pStyle w:val="ListParagraph"/>
+        <w:numPr>
+          <w:ilvl w:val="0"/>
+          <w:numId w:val="1"/>
+        </w:numPr>
+        <w:rPr>
+          <w:highlight w:val="cyan"/>
+        </w:rPr>
+      </w:pPr>
+      <w:r>
+        <w:rPr>
+          <w:highlight w:val="cyan"/>
+        </w:rPr>
+        <w:t xml:space="preserve">anthropological evidence </w:t>
+      </w:r>
+    </w:p>
+    <w:p>
+      <w:pPr>
+        <w:pStyle w:val="ListParagraph"/>
+        <w:numPr>
+          <w:ilvl w:val="1"/>
+          <w:numId w:val="1"/>
+        </w:numPr>
+        <w:rPr>
+          <w:highlight w:val="cyan"/>
+        </w:rPr>
+      </w:pPr>
+      <w:r>
+        <w:rPr>
+          <w:highlight w:val="cyan"/>
+        </w:rPr>
+        <w:t>skeleton buried outside</w:t>
+      </w:r>
+    </w:p>
+    <w:p>
+      <w:pPr>
+        <w:pStyle w:val="ListParagraph"/>
+        <w:numPr>
+          <w:ilvl w:val="0"/>
+          <w:numId w:val="1"/>
+        </w:numPr>
+      </w:pPr>
+      <w:r>
+        <w:t>trace evidence</w:t>
+      </w:r>
+    </w:p>
+    <w:p>
+      <w:pPr>
+        <w:pStyle w:val="ListParagraph"/>
+        <w:numPr>
+          <w:ilvl w:val="1"/>
+          <w:numId w:val="1"/>
+        </w:numPr>
+        <w:rPr>
+          <w:highlight w:val="cyan"/>
+        </w:rPr>
+      </w:pPr>
       <w:bookmarkStart w:id="0" w:name="_GoBack"/>
       <w:bookmarkEnd w:id="0"/>
       <w:r>
         <w:rPr>
           <w:highlight w:val="cyan"/>
         </w:rPr>
-        <w:t>biological evidence</w:t>
-      </w:r>
-    </w:p>
-    <w:p>
-      <w:pPr>
-        <w:pStyle w:val="ListParagraph"/>
-        <w:numPr>
-          <w:ilvl w:val="1"/>
-          <w:numId w:val="1"/>
-        </w:numPr>
+        <w:t>glass shards from a broken window</w:t>
+      </w:r>
+      <w:r>
         <w:rPr>
           <w:highlight w:val="cyan"/>
         </w:rPr>
-      </w:pPr>
-      <w:r>
-        <w:rPr>
-          <w:highlight w:val="cyan"/>
-        </w:rPr>
-        <w:t>pool of blood or blood spatter</w:t>
-      </w:r>
-    </w:p>
-    <w:p>
-      <w:pPr>
-        <w:pStyle w:val="ListParagraph"/>
-        <w:numPr>
-          <w:ilvl w:val="1"/>
-          <w:numId w:val="1"/>
-        </w:numPr>
-        <w:rPr>
-          <w:highlight w:val="cyan"/>
-        </w:rPr>
-      </w:pPr>
-      <w:r>
-        <w:rPr>
-          <w:highlight w:val="cyan"/>
-        </w:rPr>
-        <w:t xml:space="preserve">saliva on </w:t>
-      </w:r>
-      <w:r>
-        <w:rPr>
-          <w:highlight w:val="cyan"/>
-        </w:rPr>
-        <w:t xml:space="preserve">two filled </w:t>
-      </w:r>
-      <w:r>
-        <w:rPr>
-          <w:highlight w:val="cyan"/>
-        </w:rPr>
-        <w:t>cup</w:t>
-      </w:r>
-      <w:r>
-        <w:rPr>
-          <w:highlight w:val="cyan"/>
-        </w:rPr>
-        <w:t>s</w:t>
-      </w:r>
-      <w:r>
-        <w:rPr>
-          <w:highlight w:val="cyan"/>
-        </w:rPr>
-        <w:t xml:space="preserve"> (looks like they were in the process of drinking when crime occurred)</w:t>
-      </w:r>
-    </w:p>
-    <w:p>
-      <w:pPr>
-        <w:pStyle w:val="ListParagraph"/>
-        <w:numPr>
-          <w:ilvl w:val="1"/>
-          <w:numId w:val="1"/>
-        </w:numPr>
-        <w:rPr>
-          <w:highlight w:val="cyan"/>
-        </w:rPr>
-      </w:pPr>
-      <w:r>
-        <w:rPr>
-          <w:highlight w:val="cyan"/>
-        </w:rPr>
-        <w:t>in a kitchen</w:t>
-      </w:r>
-    </w:p>
-    <w:p>
-      <w:pPr>
-        <w:pStyle w:val="ListParagraph"/>
-        <w:numPr>
-          <w:ilvl w:val="0"/>
-          <w:numId w:val="1"/>
-        </w:numPr>
-        <w:rPr>
-          <w:highlight w:val="cyan"/>
-        </w:rPr>
-      </w:pPr>
-      <w:r>
-        <w:rPr>
-          <w:highlight w:val="cyan"/>
-        </w:rPr>
-        <w:t xml:space="preserve">anthropological evidence </w:t>
-      </w:r>
-    </w:p>
-    <w:p>
-      <w:pPr>
-        <w:pStyle w:val="ListParagraph"/>
-        <w:numPr>
-          <w:ilvl w:val="1"/>
-          <w:numId w:val="1"/>
-        </w:numPr>
-        <w:rPr>
-          <w:highlight w:val="cyan"/>
-        </w:rPr>
-      </w:pPr>
-      <w:r>
-        <w:rPr>
-          <w:highlight w:val="cyan"/>
-        </w:rPr>
-        <w:t>skeleton buried outside</w:t>
-      </w:r>
-    </w:p>
-    <w:p>
-      <w:pPr>
-        <w:pStyle w:val="ListParagraph"/>
-        <w:numPr>
-          <w:ilvl w:val="0"/>
-          <w:numId w:val="1"/>
-        </w:numPr>
-      </w:pPr>
-      <w:r>
-        <w:t>trace evidence</w:t>
-      </w:r>
-    </w:p>
-    <w:p>
-      <w:pPr>
-        <w:pStyle w:val="ListParagraph"/>
-        <w:numPr>
-          <w:ilvl w:val="1"/>
-          <w:numId w:val="1"/>
-        </w:numPr>
-      </w:pPr>
-      <w:r>
-        <w:t>glass shards from a broken window</w:t>
-      </w:r>
-      <w:r>
         <w:t>, living room</w:t>
       </w:r>
     </w:p>

--- a/Handouts/AR Handouts Graphic Request_NEW.docx
+++ b/Handouts/AR Handouts Graphic Request_NEW.docx
@@ -707,8 +707,16 @@
           <w:ilvl w:val="0"/>
           <w:numId w:val="1"/>
         </w:numPr>
-      </w:pPr>
-      <w:r>
+        <w:rPr>
+          <w:highlight w:val="cyan"/>
+        </w:rPr>
+      </w:pPr>
+      <w:bookmarkStart w:id="0" w:name="_GoBack"/>
+      <w:bookmarkEnd w:id="0"/>
+      <w:r>
+        <w:rPr>
+          <w:highlight w:val="cyan"/>
+        </w:rPr>
         <w:t>trace evidence</w:t>
       </w:r>
     </w:p>
@@ -723,8 +731,6 @@
           <w:highlight w:val="cyan"/>
         </w:rPr>
       </w:pPr>
-      <w:bookmarkStart w:id="0" w:name="_GoBack"/>
-      <w:bookmarkEnd w:id="0"/>
       <w:r>
         <w:rPr>
           <w:highlight w:val="cyan"/>
@@ -745,8 +751,14 @@
           <w:ilvl w:val="1"/>
           <w:numId w:val="1"/>
         </w:numPr>
-      </w:pPr>
-      <w:r>
+        <w:rPr>
+          <w:highlight w:val="cyan"/>
+        </w:rPr>
+      </w:pPr>
+      <w:r>
+        <w:rPr>
+          <w:highlight w:val="cyan"/>
+        </w:rPr>
         <w:t>piece of hair, in a bedroom</w:t>
       </w:r>
     </w:p>
@@ -757,11 +769,20 @@
           <w:ilvl w:val="1"/>
           <w:numId w:val="1"/>
         </w:numPr>
-      </w:pPr>
-      <w:r>
+        <w:rPr>
+          <w:highlight w:val="cyan"/>
+        </w:rPr>
+      </w:pPr>
+      <w:r>
+        <w:rPr>
+          <w:highlight w:val="cyan"/>
+        </w:rPr>
         <w:t>paint chips on a car</w:t>
       </w:r>
       <w:r>
+        <w:rPr>
+          <w:highlight w:val="cyan"/>
+        </w:rPr>
         <w:t xml:space="preserve">, in a garage </w:t>
       </w:r>
     </w:p>

--- a/Handouts/AR Handouts Graphic Request_NEW.docx
+++ b/Handouts/AR Handouts Graphic Request_NEW.docx
@@ -711,14 +711,98 @@
           <w:highlight w:val="cyan"/>
         </w:rPr>
       </w:pPr>
+      <w:r>
+        <w:rPr>
+          <w:highlight w:val="cyan"/>
+        </w:rPr>
+        <w:t>trace evidence</w:t>
+      </w:r>
+    </w:p>
+    <w:p>
+      <w:pPr>
+        <w:pStyle w:val="ListParagraph"/>
+        <w:numPr>
+          <w:ilvl w:val="1"/>
+          <w:numId w:val="1"/>
+        </w:numPr>
+        <w:rPr>
+          <w:highlight w:val="cyan"/>
+        </w:rPr>
+      </w:pPr>
+      <w:r>
+        <w:rPr>
+          <w:highlight w:val="cyan"/>
+        </w:rPr>
+        <w:t>glass shards from a broken window</w:t>
+      </w:r>
+      <w:r>
+        <w:rPr>
+          <w:highlight w:val="cyan"/>
+        </w:rPr>
+        <w:t>, living room</w:t>
+      </w:r>
+    </w:p>
+    <w:p>
+      <w:pPr>
+        <w:pStyle w:val="ListParagraph"/>
+        <w:numPr>
+          <w:ilvl w:val="1"/>
+          <w:numId w:val="1"/>
+        </w:numPr>
+        <w:rPr>
+          <w:highlight w:val="cyan"/>
+        </w:rPr>
+      </w:pPr>
+      <w:r>
+        <w:rPr>
+          <w:highlight w:val="cyan"/>
+        </w:rPr>
+        <w:t>piece of hair, in a bedroom</w:t>
+      </w:r>
+    </w:p>
+    <w:p>
+      <w:pPr>
+        <w:pStyle w:val="ListParagraph"/>
+        <w:numPr>
+          <w:ilvl w:val="1"/>
+          <w:numId w:val="1"/>
+        </w:numPr>
+        <w:rPr>
+          <w:highlight w:val="cyan"/>
+        </w:rPr>
+      </w:pPr>
+      <w:r>
+        <w:rPr>
+          <w:highlight w:val="cyan"/>
+        </w:rPr>
+        <w:t>paint chips on a car</w:t>
+      </w:r>
+      <w:r>
+        <w:rPr>
+          <w:highlight w:val="cyan"/>
+        </w:rPr>
+        <w:t xml:space="preserve">, in a garage </w:t>
+      </w:r>
+    </w:p>
+    <w:p>
+      <w:pPr>
+        <w:pStyle w:val="ListParagraph"/>
+        <w:numPr>
+          <w:ilvl w:val="0"/>
+          <w:numId w:val="1"/>
+        </w:numPr>
+        <w:rPr>
+          <w:highlight w:val="cyan"/>
+        </w:rPr>
+      </w:pPr>
+      <w:r>
+        <w:rPr>
+          <w:highlight w:val="cyan"/>
+        </w:rPr>
+        <w:t xml:space="preserve">ballistics evidence </w:t>
+      </w:r>
       <w:bookmarkStart w:id="0" w:name="_GoBack"/>
       <w:bookmarkEnd w:id="0"/>
-      <w:r>
-        <w:rPr>
-          <w:highlight w:val="cyan"/>
-        </w:rPr>
-        <w:t>trace evidence</w:t>
-      </w:r>
     </w:p>
     <w:p>
       <w:pPr>
@@ -735,13 +819,31 @@
         <w:rPr>
           <w:highlight w:val="cyan"/>
         </w:rPr>
-        <w:t>glass shards from a broken window</w:t>
-      </w:r>
-      <w:r>
-        <w:rPr>
-          <w:highlight w:val="cyan"/>
-        </w:rPr>
-        <w:t>, living room</w:t>
+        <w:t>shot gun and shot gun casings</w:t>
+      </w:r>
+      <w:r>
+        <w:rPr>
+          <w:highlight w:val="cyan"/>
+        </w:rPr>
+        <w:t>, outside</w:t>
+      </w:r>
+    </w:p>
+    <w:p>
+      <w:pPr>
+        <w:pStyle w:val="ListParagraph"/>
+        <w:numPr>
+          <w:ilvl w:val="0"/>
+          <w:numId w:val="1"/>
+        </w:numPr>
+        <w:rPr>
+          <w:highlight w:val="cyan"/>
+        </w:rPr>
+      </w:pPr>
+      <w:r>
+        <w:rPr>
+          <w:highlight w:val="cyan"/>
+        </w:rPr>
+        <w:t xml:space="preserve">fingerprints </w:t>
       </w:r>
     </w:p>
     <w:p>
@@ -759,102 +861,18 @@
         <w:rPr>
           <w:highlight w:val="cyan"/>
         </w:rPr>
-        <w:t>piece of hair, in a bedroom</w:t>
-      </w:r>
-    </w:p>
-    <w:p>
-      <w:pPr>
-        <w:pStyle w:val="ListParagraph"/>
-        <w:numPr>
-          <w:ilvl w:val="1"/>
-          <w:numId w:val="1"/>
-        </w:numPr>
-        <w:rPr>
-          <w:highlight w:val="cyan"/>
-        </w:rPr>
-      </w:pPr>
-      <w:r>
-        <w:rPr>
-          <w:highlight w:val="cyan"/>
-        </w:rPr>
-        <w:t>paint chips on a car</w:t>
-      </w:r>
-      <w:r>
-        <w:rPr>
-          <w:highlight w:val="cyan"/>
-        </w:rPr>
-        <w:t xml:space="preserve">, in a garage </w:t>
-      </w:r>
-    </w:p>
-    <w:p>
-      <w:pPr>
-        <w:pStyle w:val="ListParagraph"/>
-        <w:numPr>
-          <w:ilvl w:val="0"/>
-          <w:numId w:val="1"/>
-        </w:numPr>
-        <w:rPr>
-          <w:highlight w:val="cyan"/>
-        </w:rPr>
-      </w:pPr>
-      <w:r>
-        <w:rPr>
-          <w:highlight w:val="cyan"/>
-        </w:rPr>
-        <w:t xml:space="preserve">ballistics evidence </w:t>
-      </w:r>
-    </w:p>
-    <w:p>
-      <w:pPr>
-        <w:pStyle w:val="ListParagraph"/>
-        <w:numPr>
-          <w:ilvl w:val="1"/>
-          <w:numId w:val="1"/>
-        </w:numPr>
-        <w:rPr>
-          <w:highlight w:val="cyan"/>
-        </w:rPr>
-      </w:pPr>
-      <w:r>
-        <w:rPr>
-          <w:highlight w:val="cyan"/>
-        </w:rPr>
-        <w:t>shot gun and shot gun casings</w:t>
-      </w:r>
-      <w:r>
-        <w:rPr>
-          <w:highlight w:val="cyan"/>
-        </w:rPr>
-        <w:t>, outside</w:t>
-      </w:r>
-    </w:p>
-    <w:p>
-      <w:pPr>
-        <w:pStyle w:val="ListParagraph"/>
-        <w:numPr>
-          <w:ilvl w:val="0"/>
-          <w:numId w:val="1"/>
-        </w:numPr>
-      </w:pPr>
-      <w:r>
-        <w:t xml:space="preserve">fingerprints </w:t>
-      </w:r>
-    </w:p>
-    <w:p>
-      <w:pPr>
-        <w:pStyle w:val="ListParagraph"/>
-        <w:numPr>
-          <w:ilvl w:val="1"/>
-          <w:numId w:val="1"/>
-        </w:numPr>
-      </w:pPr>
-      <w:r>
         <w:t xml:space="preserve">fingerprint on a </w:t>
       </w:r>
       <w:r>
+        <w:rPr>
+          <w:highlight w:val="cyan"/>
+        </w:rPr>
         <w:t>weapon</w:t>
       </w:r>
       <w:r>
+        <w:rPr>
+          <w:highlight w:val="cyan"/>
+        </w:rPr>
         <w:t>, in a living room</w:t>
       </w:r>
     </w:p>

--- a/Handouts/AR Handouts Graphic Request_NEW.docx
+++ b/Handouts/AR Handouts Graphic Request_NEW.docx
@@ -801,8 +801,140 @@
         </w:rPr>
         <w:t xml:space="preserve">ballistics evidence </w:t>
       </w:r>
+    </w:p>
+    <w:p>
+      <w:pPr>
+        <w:pStyle w:val="ListParagraph"/>
+        <w:numPr>
+          <w:ilvl w:val="1"/>
+          <w:numId w:val="1"/>
+        </w:numPr>
+        <w:rPr>
+          <w:highlight w:val="cyan"/>
+        </w:rPr>
+      </w:pPr>
+      <w:r>
+        <w:rPr>
+          <w:highlight w:val="cyan"/>
+        </w:rPr>
+        <w:t>shot gun and shot gun casings</w:t>
+      </w:r>
+      <w:r>
+        <w:rPr>
+          <w:highlight w:val="cyan"/>
+        </w:rPr>
+        <w:t>, outside</w:t>
+      </w:r>
+    </w:p>
+    <w:p>
+      <w:pPr>
+        <w:pStyle w:val="ListParagraph"/>
+        <w:numPr>
+          <w:ilvl w:val="0"/>
+          <w:numId w:val="1"/>
+        </w:numPr>
+        <w:rPr>
+          <w:highlight w:val="cyan"/>
+        </w:rPr>
+      </w:pPr>
+      <w:r>
+        <w:rPr>
+          <w:highlight w:val="cyan"/>
+        </w:rPr>
+        <w:t xml:space="preserve">fingerprints </w:t>
+      </w:r>
+    </w:p>
+    <w:p>
+      <w:pPr>
+        <w:pStyle w:val="ListParagraph"/>
+        <w:numPr>
+          <w:ilvl w:val="1"/>
+          <w:numId w:val="1"/>
+        </w:numPr>
+        <w:rPr>
+          <w:highlight w:val="cyan"/>
+        </w:rPr>
+      </w:pPr>
+      <w:r>
+        <w:rPr>
+          <w:highlight w:val="cyan"/>
+        </w:rPr>
+        <w:t xml:space="preserve">fingerprint on a </w:t>
+      </w:r>
+      <w:r>
+        <w:rPr>
+          <w:highlight w:val="cyan"/>
+        </w:rPr>
+        <w:t>weapon</w:t>
+      </w:r>
+      <w:r>
+        <w:rPr>
+          <w:highlight w:val="cyan"/>
+        </w:rPr>
+        <w:t>, in a living room</w:t>
+      </w:r>
+    </w:p>
+    <w:p>
+      <w:pPr>
+        <w:pStyle w:val="ListParagraph"/>
+        <w:numPr>
+          <w:ilvl w:val="0"/>
+          <w:numId w:val="1"/>
+        </w:numPr>
+        <w:rPr>
+          <w:highlight w:val="cyan"/>
+        </w:rPr>
+      </w:pPr>
+      <w:r>
+        <w:rPr>
+          <w:highlight w:val="cyan"/>
+        </w:rPr>
+        <w:t xml:space="preserve">narcotic evidence </w:t>
+      </w:r>
+    </w:p>
+    <w:p>
+      <w:pPr>
+        <w:pStyle w:val="ListParagraph"/>
+        <w:numPr>
+          <w:ilvl w:val="1"/>
+          <w:numId w:val="1"/>
+        </w:numPr>
+        <w:rPr>
+          <w:highlight w:val="cyan"/>
+        </w:rPr>
+      </w:pPr>
+      <w:r>
+        <w:rPr>
+          <w:highlight w:val="cyan"/>
+        </w:rPr>
+        <w:t>drug paraphernalia</w:t>
+      </w:r>
+      <w:r>
+        <w:rPr>
+          <w:highlight w:val="cyan"/>
+        </w:rPr>
+        <w:t xml:space="preserve"> (like cocaine and materials), in a bathroom</w:t>
+      </w:r>
+    </w:p>
+    <w:p>
+      <w:pPr>
+        <w:pStyle w:val="ListParagraph"/>
+        <w:numPr>
+          <w:ilvl w:val="0"/>
+          <w:numId w:val="1"/>
+        </w:numPr>
+        <w:rPr>
+          <w:highlight w:val="cyan"/>
+        </w:rPr>
+      </w:pPr>
       <w:bookmarkStart w:id="0" w:name="_GoBack"/>
       <w:bookmarkEnd w:id="0"/>
+      <w:r>
+        <w:rPr>
+          <w:highlight w:val="cyan"/>
+        </w:rPr>
+        <w:t>toxicology evidence</w:t>
+      </w:r>
     </w:p>
     <w:p>
       <w:pPr>
@@ -819,126 +951,6 @@
         <w:rPr>
           <w:highlight w:val="cyan"/>
         </w:rPr>
-        <w:t>shot gun and shot gun casings</w:t>
-      </w:r>
-      <w:r>
-        <w:rPr>
-          <w:highlight w:val="cyan"/>
-        </w:rPr>
-        <w:t>, outside</w:t>
-      </w:r>
-    </w:p>
-    <w:p>
-      <w:pPr>
-        <w:pStyle w:val="ListParagraph"/>
-        <w:numPr>
-          <w:ilvl w:val="0"/>
-          <w:numId w:val="1"/>
-        </w:numPr>
-        <w:rPr>
-          <w:highlight w:val="cyan"/>
-        </w:rPr>
-      </w:pPr>
-      <w:r>
-        <w:rPr>
-          <w:highlight w:val="cyan"/>
-        </w:rPr>
-        <w:t xml:space="preserve">fingerprints </w:t>
-      </w:r>
-    </w:p>
-    <w:p>
-      <w:pPr>
-        <w:pStyle w:val="ListParagraph"/>
-        <w:numPr>
-          <w:ilvl w:val="1"/>
-          <w:numId w:val="1"/>
-        </w:numPr>
-        <w:rPr>
-          <w:highlight w:val="cyan"/>
-        </w:rPr>
-      </w:pPr>
-      <w:r>
-        <w:rPr>
-          <w:highlight w:val="cyan"/>
-        </w:rPr>
-        <w:t xml:space="preserve">fingerprint on a </w:t>
-      </w:r>
-      <w:r>
-        <w:rPr>
-          <w:highlight w:val="cyan"/>
-        </w:rPr>
-        <w:t>weapon</w:t>
-      </w:r>
-      <w:r>
-        <w:rPr>
-          <w:highlight w:val="cyan"/>
-        </w:rPr>
-        <w:t>, in a living room</w:t>
-      </w:r>
-    </w:p>
-    <w:p>
-      <w:pPr>
-        <w:pStyle w:val="ListParagraph"/>
-        <w:numPr>
-          <w:ilvl w:val="0"/>
-          <w:numId w:val="1"/>
-        </w:numPr>
-        <w:rPr>
-          <w:highlight w:val="cyan"/>
-        </w:rPr>
-      </w:pPr>
-      <w:r>
-        <w:rPr>
-          <w:highlight w:val="cyan"/>
-        </w:rPr>
-        <w:t xml:space="preserve">narcotic evidence </w:t>
-      </w:r>
-    </w:p>
-    <w:p>
-      <w:pPr>
-        <w:pStyle w:val="ListParagraph"/>
-        <w:numPr>
-          <w:ilvl w:val="1"/>
-          <w:numId w:val="1"/>
-        </w:numPr>
-        <w:rPr>
-          <w:highlight w:val="cyan"/>
-        </w:rPr>
-      </w:pPr>
-      <w:r>
-        <w:rPr>
-          <w:highlight w:val="cyan"/>
-        </w:rPr>
-        <w:t>drug paraphernalia</w:t>
-      </w:r>
-      <w:r>
-        <w:rPr>
-          <w:highlight w:val="cyan"/>
-        </w:rPr>
-        <w:t xml:space="preserve"> (like cocaine and materials), in a bathroom</w:t>
-      </w:r>
-    </w:p>
-    <w:p>
-      <w:pPr>
-        <w:pStyle w:val="ListParagraph"/>
-        <w:numPr>
-          <w:ilvl w:val="0"/>
-          <w:numId w:val="1"/>
-        </w:numPr>
-      </w:pPr>
-      <w:r>
-        <w:t>toxicology evidence</w:t>
-      </w:r>
-    </w:p>
-    <w:p>
-      <w:pPr>
-        <w:pStyle w:val="ListParagraph"/>
-        <w:numPr>
-          <w:ilvl w:val="1"/>
-          <w:numId w:val="1"/>
-        </w:numPr>
-      </w:pPr>
-      <w:r>
         <w:t>this will need to be autopsy drawing, because this evidence is only collected from humans, so an autopsy drawing with the marker pulling up fluid in like urine collection containers and blood test tubes in the lab</w:t>
       </w:r>
     </w:p>
